--- a/resume/Vladislav_Gryadko-resume-en.docx
+++ b/resume/Vladislav_Gryadko-resume-en.docx
@@ -387,7 +387,7 @@
                   <w:r>
                     <w:t xml:space="preserve">All my projects you can see in my </w:t>
                   </w:r>
-                  <w:hyperlink w:history="1" r:id="rId54792">
+                  <w:hyperlink w:history="1" r:id="rId46484">
                     <w:r>
                       <w:rPr>
                         <w:rStyle w:val="Hyperlink"/>
@@ -403,7 +403,7 @@
                   <w:r>
                     <w:t xml:space="preserve">Also i have my personal website </w:t>
                   </w:r>
-                  <w:hyperlink w:history="1" r:id="rId13627">
+                  <w:hyperlink w:history="1" r:id="rId12860">
                     <w:r>
                       <w:rPr>
                         <w:rStyle w:val="Hyperlink"/>
@@ -519,7 +519,7 @@
                   <w:r>
                     <w:t xml:space="preserve">Studied in the specialty "Computer Engineering". As a result of received the Diploma "Junior Specialist". I did ptactice at the </w:t>
                   </w:r>
-                  <w:hyperlink w:history="1" r:id="rId33915">
+                  <w:hyperlink w:history="1" r:id="rId59455">
                     <w:r>
                       <w:rPr>
                         <w:rStyle w:val="Hyperlink"/>
@@ -570,7 +570,7 @@
             </w:r>
           </w:p>
           <w:p>
-            <w:hyperlink w:history="1" r:id="rId37399">
+            <w:hyperlink w:history="1" r:id="rId18569">
               <w:r>
                 <w:rPr>
                   <w:rStyle w:val="Hyperlink"/>
@@ -580,7 +580,7 @@
             </w:hyperlink>
           </w:p>
           <w:p>
-            <w:hyperlink w:history="1" r:id="rId46099">
+            <w:hyperlink w:history="1" r:id="rId16983">
               <w:r>
                 <w:rPr>
                   <w:rStyle w:val="Hyperlink"/>
@@ -590,7 +590,7 @@
             </w:hyperlink>
           </w:p>
           <w:p>
-            <w:hyperlink w:history="1" r:id="rId58941">
+            <w:hyperlink w:history="1" r:id="rId28524">
               <w:r>
                 <w:rPr>
                   <w:rStyle w:val="Hyperlink"/>
